--- a/platform/src/main/resources/word/level3_0.docx
+++ b/platform/src/main/resources/word/level3_0.docx
@@ -5,7 +5,7 @@
     <w:tbl>
       <w:tblPr>
         <w:tblpPr w:leftFromText="180" w:rightFromText="180" w:vertAnchor="page" w:horzAnchor="margin" w:tblpXSpec="center" w:tblpY="3403"/>
-        <w:tblW w:w="10725" w:type="dxa"/>
+        <w:tblW w:w="10031" w:type="dxa"/>
         <w:tblBorders>
           <w:top w:val="single" w:sz="4" w:space="0" w:color="000000"/>
           <w:left w:val="single" w:sz="4" w:space="0" w:color="000000"/>
@@ -18,17 +18,18 @@
         <w:tblLook w:val="04A0" w:firstRow="1" w:lastRow="0" w:firstColumn="1" w:lastColumn="0" w:noHBand="0" w:noVBand="1"/>
       </w:tblPr>
       <w:tblGrid>
-        <w:gridCol w:w="992"/>
+        <w:gridCol w:w="959"/>
         <w:gridCol w:w="709"/>
-        <w:gridCol w:w="850"/>
+        <w:gridCol w:w="667"/>
+        <w:gridCol w:w="183"/>
         <w:gridCol w:w="709"/>
         <w:gridCol w:w="709"/>
-        <w:gridCol w:w="1134"/>
-        <w:gridCol w:w="709"/>
+        <w:gridCol w:w="992"/>
+        <w:gridCol w:w="668"/>
         <w:gridCol w:w="1701"/>
         <w:gridCol w:w="850"/>
         <w:gridCol w:w="992"/>
-        <w:gridCol w:w="1370"/>
+        <w:gridCol w:w="892"/>
       </w:tblGrid>
       <w:tr>
         <w:trPr>
@@ -36,8 +37,8 @@
         </w:trPr>
         <w:tc>
           <w:tcPr>
-            <w:tcW w:w="3260" w:type="dxa"/>
-            <w:gridSpan w:val="4"/>
+            <w:tcW w:w="3227" w:type="dxa"/>
+            <w:gridSpan w:val="5"/>
           </w:tcPr>
           <w:p>
             <w:pPr>
@@ -60,7 +61,7 @@
         </w:tc>
         <w:tc>
           <w:tcPr>
-            <w:tcW w:w="4253" w:type="dxa"/>
+            <w:tcW w:w="4070" w:type="dxa"/>
             <w:gridSpan w:val="4"/>
           </w:tcPr>
           <w:p>
@@ -126,7 +127,7 @@
         </w:tc>
         <w:tc>
           <w:tcPr>
-            <w:tcW w:w="2362" w:type="dxa"/>
+            <w:tcW w:w="1884" w:type="dxa"/>
             <w:gridSpan w:val="2"/>
           </w:tcPr>
           <w:p>
@@ -155,12 +156,59 @@
         </w:trPr>
         <w:tc>
           <w:tcPr>
+            <w:tcW w:w="1668" w:type="dxa"/>
+            <w:gridSpan w:val="2"/>
+          </w:tcPr>
+          <w:p>
+            <w:pPr>
+              <w:spacing w:line="560" w:lineRule="exact"/>
+              <w:rPr>
+                <w:bCs/>
+                <w:szCs w:val="21"/>
+              </w:rPr>
+            </w:pPr>
+            <w:r>
+              <w:rPr>
+                <w:rFonts w:hint="eastAsia"/>
+                <w:bCs/>
+                <w:szCs w:val="21"/>
+              </w:rPr>
+              <w:t>超员</w:t>
+            </w:r>
+          </w:p>
+        </w:tc>
+        <w:tc>
+          <w:tcPr>
+            <w:tcW w:w="1559" w:type="dxa"/>
+            <w:gridSpan w:val="3"/>
+          </w:tcPr>
+          <w:p>
+            <w:pPr>
+              <w:spacing w:line="560" w:lineRule="exact"/>
+              <w:rPr>
+                <w:bCs/>
+                <w:szCs w:val="21"/>
+              </w:rPr>
+            </w:pPr>
+            <w:r>
+              <w:rPr>
+                <w:rFonts w:hint="eastAsia"/>
+                <w:bCs/>
+                <w:szCs w:val="21"/>
+              </w:rPr>
+              <w:t>参数超限</w:t>
+            </w:r>
+          </w:p>
+        </w:tc>
+        <w:tc>
+          <w:tcPr>
             <w:tcW w:w="1701" w:type="dxa"/>
             <w:gridSpan w:val="2"/>
           </w:tcPr>
           <w:p>
             <w:pPr>
               <w:spacing w:line="560" w:lineRule="exact"/>
+              <w:jc w:val="center"/>
               <w:rPr>
                 <w:bCs/>
                 <w:szCs w:val="21"/>
@@ -178,54 +226,7 @@
         </w:tc>
         <w:tc>
           <w:tcPr>
-            <w:tcW w:w="1559" w:type="dxa"/>
-            <w:gridSpan w:val="2"/>
-          </w:tcPr>
-          <w:p>
-            <w:pPr>
-              <w:spacing w:line="560" w:lineRule="exact"/>
-              <w:rPr>
-                <w:bCs/>
-                <w:szCs w:val="21"/>
-              </w:rPr>
-            </w:pPr>
-            <w:r>
-              <w:rPr>
-                <w:rFonts w:hint="eastAsia"/>
-                <w:bCs/>
-                <w:szCs w:val="21"/>
-              </w:rPr>
-              <w:t>参数超限</w:t>
-            </w:r>
-          </w:p>
-        </w:tc>
-        <w:tc>
-          <w:tcPr>
-            <w:tcW w:w="1843" w:type="dxa"/>
-            <w:gridSpan w:val="2"/>
-          </w:tcPr>
-          <w:p>
-            <w:pPr>
-              <w:spacing w:line="560" w:lineRule="exact"/>
-              <w:jc w:val="center"/>
-              <w:rPr>
-                <w:bCs/>
-                <w:szCs w:val="21"/>
-              </w:rPr>
-            </w:pPr>
-            <w:r>
-              <w:rPr>
-                <w:rFonts w:hint="eastAsia"/>
-                <w:bCs/>
-                <w:szCs w:val="21"/>
-              </w:rPr>
-              <w:t>超员</w:t>
-            </w:r>
-          </w:p>
-        </w:tc>
-        <w:tc>
-          <w:tcPr>
-            <w:tcW w:w="2410" w:type="dxa"/>
+            <w:tcW w:w="2369" w:type="dxa"/>
             <w:gridSpan w:val="2"/>
           </w:tcPr>
           <w:p>
@@ -287,7 +288,7 @@
         </w:tc>
         <w:tc>
           <w:tcPr>
-            <w:tcW w:w="1370" w:type="dxa"/>
+            <w:tcW w:w="892" w:type="dxa"/>
             <w:vMerge w:val="restart"/>
           </w:tcPr>
           <w:p>
@@ -315,11 +316,140 @@
         </w:trPr>
         <w:tc>
           <w:tcPr>
+            <w:tcW w:w="959" w:type="dxa"/>
+          </w:tcPr>
+          <w:p>
+            <w:pPr>
+              <w:spacing w:line="560" w:lineRule="exact"/>
+              <w:rPr>
+                <w:bCs/>
+                <w:szCs w:val="21"/>
+              </w:rPr>
+            </w:pPr>
+            <w:r>
+              <w:rPr>
+                <w:rFonts w:hint="eastAsia"/>
+                <w:bCs/>
+                <w:szCs w:val="21"/>
+              </w:rPr>
+              <w:t>超</w:t>
+            </w:r>
+            <w:r>
+              <w:rPr>
+                <w:rFonts w:hint="eastAsia"/>
+                <w:bCs/>
+                <w:szCs w:val="21"/>
+              </w:rPr>
+              <w:t>员</w:t>
+            </w:r>
+            <w:r>
+              <w:rPr>
+                <w:rFonts w:hint="eastAsia"/>
+                <w:bCs/>
+                <w:szCs w:val="21"/>
+              </w:rPr>
+              <w:t>率</w:t>
+            </w:r>
+          </w:p>
+        </w:tc>
+        <w:tc>
+          <w:tcPr>
+            <w:tcW w:w="709" w:type="dxa"/>
+          </w:tcPr>
+          <w:p>
+            <w:pPr>
+              <w:spacing w:line="560" w:lineRule="exact"/>
+              <w:rPr>
+                <w:bCs/>
+                <w:szCs w:val="21"/>
+              </w:rPr>
+            </w:pPr>
+            <w:r>
+              <w:rPr>
+                <w:rFonts w:hint="eastAsia"/>
+                <w:bCs/>
+                <w:szCs w:val="21"/>
+              </w:rPr>
+              <w:t>扣分</w:t>
+            </w:r>
+          </w:p>
+        </w:tc>
+        <w:tc>
+          <w:tcPr>
+            <w:tcW w:w="850" w:type="dxa"/>
+            <w:gridSpan w:val="2"/>
+          </w:tcPr>
+          <w:p>
+            <w:pPr>
+              <w:spacing w:line="560" w:lineRule="exact"/>
+              <w:rPr>
+                <w:bCs/>
+                <w:szCs w:val="21"/>
+              </w:rPr>
+            </w:pPr>
+            <w:r>
+              <w:rPr>
+                <w:rFonts w:hint="eastAsia"/>
+                <w:bCs/>
+                <w:szCs w:val="21"/>
+              </w:rPr>
+              <w:t>超限率</w:t>
+            </w:r>
+          </w:p>
+        </w:tc>
+        <w:tc>
+          <w:tcPr>
+            <w:tcW w:w="709" w:type="dxa"/>
+          </w:tcPr>
+          <w:p>
+            <w:pPr>
+              <w:spacing w:line="560" w:lineRule="exact"/>
+              <w:rPr>
+                <w:bCs/>
+                <w:szCs w:val="21"/>
+              </w:rPr>
+            </w:pPr>
+            <w:r>
+              <w:rPr>
+                <w:rFonts w:hint="eastAsia"/>
+                <w:bCs/>
+                <w:szCs w:val="21"/>
+              </w:rPr>
+              <w:t>扣分</w:t>
+            </w:r>
+          </w:p>
+        </w:tc>
+        <w:tc>
+          <w:tcPr>
+            <w:tcW w:w="709" w:type="dxa"/>
+          </w:tcPr>
+          <w:p>
+            <w:pPr>
+              <w:spacing w:line="560" w:lineRule="exact"/>
+              <w:jc w:val="center"/>
+              <w:rPr>
+                <w:bCs/>
+                <w:szCs w:val="21"/>
+              </w:rPr>
+            </w:pPr>
+            <w:r>
+              <w:rPr>
+                <w:rFonts w:hint="eastAsia"/>
+                <w:bCs/>
+                <w:szCs w:val="21"/>
+              </w:rPr>
+              <w:t>扣分</w:t>
+            </w:r>
+          </w:p>
+        </w:tc>
+        <w:tc>
+          <w:tcPr>
             <w:tcW w:w="992" w:type="dxa"/>
           </w:tcPr>
           <w:p>
             <w:pPr>
               <w:spacing w:line="560" w:lineRule="exact"/>
+              <w:jc w:val="center"/>
               <w:rPr>
                 <w:bCs/>
                 <w:szCs w:val="21"/>
@@ -331,141 +461,13 @@
                 <w:bCs/>
                 <w:szCs w:val="21"/>
               </w:rPr>
-              <w:t>超</w:t>
-            </w:r>
-            <w:r>
-              <w:rPr>
-                <w:rFonts w:hint="eastAsia"/>
-                <w:bCs/>
-                <w:szCs w:val="21"/>
-              </w:rPr>
-              <w:t>员</w:t>
-            </w:r>
-            <w:r>
-              <w:rPr>
-                <w:rFonts w:hint="eastAsia"/>
-                <w:bCs/>
-                <w:szCs w:val="21"/>
-              </w:rPr>
-              <w:t>率</w:t>
-            </w:r>
-          </w:p>
-        </w:tc>
-        <w:tc>
-          <w:tcPr>
-            <w:tcW w:w="709" w:type="dxa"/>
-          </w:tcPr>
-          <w:p>
-            <w:pPr>
-              <w:spacing w:line="560" w:lineRule="exact"/>
-              <w:rPr>
-                <w:bCs/>
-                <w:szCs w:val="21"/>
-              </w:rPr>
-            </w:pPr>
-            <w:r>
-              <w:rPr>
-                <w:rFonts w:hint="eastAsia"/>
-                <w:bCs/>
-                <w:szCs w:val="21"/>
-              </w:rPr>
-              <w:t>扣分</w:t>
-            </w:r>
-          </w:p>
-        </w:tc>
-        <w:tc>
-          <w:tcPr>
-            <w:tcW w:w="850" w:type="dxa"/>
-          </w:tcPr>
-          <w:p>
-            <w:pPr>
-              <w:spacing w:line="560" w:lineRule="exact"/>
-              <w:rPr>
-                <w:bCs/>
-                <w:szCs w:val="21"/>
-              </w:rPr>
-            </w:pPr>
-            <w:r>
-              <w:rPr>
-                <w:rFonts w:hint="eastAsia"/>
-                <w:bCs/>
-                <w:szCs w:val="21"/>
-              </w:rPr>
-              <w:t>超限率</w:t>
-            </w:r>
-          </w:p>
-        </w:tc>
-        <w:tc>
-          <w:tcPr>
-            <w:tcW w:w="709" w:type="dxa"/>
-          </w:tcPr>
-          <w:p>
-            <w:pPr>
-              <w:spacing w:line="560" w:lineRule="exact"/>
-              <w:rPr>
-                <w:bCs/>
-                <w:szCs w:val="21"/>
-              </w:rPr>
-            </w:pPr>
-            <w:r>
-              <w:rPr>
-                <w:rFonts w:hint="eastAsia"/>
-                <w:bCs/>
-                <w:szCs w:val="21"/>
-              </w:rPr>
-              <w:t>扣分</w:t>
-            </w:r>
-          </w:p>
-        </w:tc>
-        <w:tc>
-          <w:tcPr>
-            <w:tcW w:w="709" w:type="dxa"/>
-          </w:tcPr>
-          <w:p>
-            <w:pPr>
-              <w:spacing w:line="560" w:lineRule="exact"/>
-              <w:jc w:val="center"/>
-              <w:rPr>
-                <w:bCs/>
-                <w:szCs w:val="21"/>
-              </w:rPr>
-            </w:pPr>
-            <w:r>
-              <w:rPr>
-                <w:rFonts w:hint="eastAsia"/>
-                <w:bCs/>
-                <w:szCs w:val="21"/>
-              </w:rPr>
-              <w:t>扣分</w:t>
-            </w:r>
-          </w:p>
-        </w:tc>
-        <w:tc>
-          <w:tcPr>
-            <w:tcW w:w="1134" w:type="dxa"/>
-          </w:tcPr>
-          <w:p>
-            <w:pPr>
-              <w:spacing w:line="560" w:lineRule="exact"/>
-              <w:jc w:val="center"/>
-              <w:rPr>
-                <w:bCs/>
-                <w:szCs w:val="21"/>
-              </w:rPr>
-            </w:pPr>
-            <w:r>
-              <w:rPr>
-                <w:rFonts w:hint="eastAsia"/>
-                <w:bCs/>
-                <w:szCs w:val="21"/>
-              </w:rPr>
               <w:t>排名第1</w:t>
             </w:r>
           </w:p>
         </w:tc>
         <w:tc>
           <w:tcPr>
-            <w:tcW w:w="709" w:type="dxa"/>
+            <w:tcW w:w="668" w:type="dxa"/>
           </w:tcPr>
           <w:p>
             <w:pPr>
@@ -541,7 +543,7 @@
         </w:tc>
         <w:tc>
           <w:tcPr>
-            <w:tcW w:w="1370" w:type="dxa"/>
+            <w:tcW w:w="892" w:type="dxa"/>
             <w:vMerge/>
           </w:tcPr>
           <w:p>
@@ -561,25 +563,114 @@
         </w:trPr>
         <w:tc>
           <w:tcPr>
+            <w:tcW w:w="959" w:type="dxa"/>
+          </w:tcPr>
+          <w:p>
+            <w:pPr>
+              <w:spacing w:line="560" w:lineRule="exact"/>
+              <w:rPr>
+                <w:bCs/>
+                <w:szCs w:val="21"/>
+              </w:rPr>
+            </w:pPr>
+          </w:p>
+        </w:tc>
+        <w:tc>
+          <w:tcPr>
+            <w:tcW w:w="709" w:type="dxa"/>
+          </w:tcPr>
+          <w:p>
+            <w:pPr>
+              <w:spacing w:line="560" w:lineRule="exact"/>
+              <w:rPr>
+                <w:bCs/>
+                <w:szCs w:val="21"/>
+              </w:rPr>
+            </w:pPr>
+          </w:p>
+        </w:tc>
+        <w:tc>
+          <w:tcPr>
+            <w:tcW w:w="667" w:type="dxa"/>
+          </w:tcPr>
+          <w:p>
+            <w:pPr>
+              <w:spacing w:line="560" w:lineRule="exact"/>
+              <w:rPr>
+                <w:bCs/>
+                <w:szCs w:val="21"/>
+              </w:rPr>
+            </w:pPr>
+          </w:p>
+        </w:tc>
+        <w:tc>
+          <w:tcPr>
+            <w:tcW w:w="892" w:type="dxa"/>
+            <w:gridSpan w:val="2"/>
+          </w:tcPr>
+          <w:p>
+            <w:pPr>
+              <w:spacing w:line="560" w:lineRule="exact"/>
+              <w:rPr>
+                <w:bCs/>
+                <w:szCs w:val="21"/>
+              </w:rPr>
+            </w:pPr>
+          </w:p>
+        </w:tc>
+        <w:tc>
+          <w:tcPr>
+            <w:tcW w:w="709" w:type="dxa"/>
+          </w:tcPr>
+          <w:p>
+            <w:pPr>
+              <w:spacing w:line="560" w:lineRule="exact"/>
+              <w:jc w:val="center"/>
+              <w:rPr>
+                <w:bCs/>
+                <w:szCs w:val="21"/>
+              </w:rPr>
+            </w:pPr>
+          </w:p>
+        </w:tc>
+        <w:tc>
+          <w:tcPr>
             <w:tcW w:w="992" w:type="dxa"/>
           </w:tcPr>
           <w:p>
             <w:pPr>
               <w:spacing w:line="560" w:lineRule="exact"/>
-              <w:rPr>
-                <w:bCs/>
-                <w:szCs w:val="21"/>
-              </w:rPr>
-            </w:pPr>
-          </w:p>
-        </w:tc>
-        <w:tc>
-          <w:tcPr>
-            <w:tcW w:w="709" w:type="dxa"/>
-          </w:tcPr>
-          <w:p>
-            <w:pPr>
-              <w:spacing w:line="560" w:lineRule="exact"/>
+              <w:jc w:val="center"/>
+              <w:rPr>
+                <w:bCs/>
+                <w:szCs w:val="21"/>
+              </w:rPr>
+            </w:pPr>
+          </w:p>
+        </w:tc>
+        <w:tc>
+          <w:tcPr>
+            <w:tcW w:w="668" w:type="dxa"/>
+          </w:tcPr>
+          <w:p>
+            <w:pPr>
+              <w:spacing w:line="560" w:lineRule="exact"/>
+              <w:jc w:val="center"/>
+              <w:rPr>
+                <w:bCs/>
+                <w:szCs w:val="21"/>
+              </w:rPr>
+            </w:pPr>
+          </w:p>
+        </w:tc>
+        <w:tc>
+          <w:tcPr>
+            <w:tcW w:w="1701" w:type="dxa"/>
+          </w:tcPr>
+          <w:p>
+            <w:pPr>
+              <w:spacing w:line="560" w:lineRule="exact"/>
+              <w:jc w:val="center"/>
               <w:rPr>
                 <w:bCs/>
                 <w:szCs w:val="21"/>
@@ -603,94 +694,6 @@
         </w:tc>
         <w:tc>
           <w:tcPr>
-            <w:tcW w:w="709" w:type="dxa"/>
-          </w:tcPr>
-          <w:p>
-            <w:pPr>
-              <w:spacing w:line="560" w:lineRule="exact"/>
-              <w:rPr>
-                <w:bCs/>
-                <w:szCs w:val="21"/>
-              </w:rPr>
-            </w:pPr>
-          </w:p>
-        </w:tc>
-        <w:tc>
-          <w:tcPr>
-            <w:tcW w:w="709" w:type="dxa"/>
-          </w:tcPr>
-          <w:p>
-            <w:pPr>
-              <w:spacing w:line="560" w:lineRule="exact"/>
-              <w:jc w:val="center"/>
-              <w:rPr>
-                <w:bCs/>
-                <w:szCs w:val="21"/>
-              </w:rPr>
-            </w:pPr>
-          </w:p>
-        </w:tc>
-        <w:tc>
-          <w:tcPr>
-            <w:tcW w:w="1134" w:type="dxa"/>
-          </w:tcPr>
-          <w:p>
-            <w:pPr>
-              <w:spacing w:line="560" w:lineRule="exact"/>
-              <w:jc w:val="center"/>
-              <w:rPr>
-                <w:bCs/>
-                <w:szCs w:val="21"/>
-              </w:rPr>
-            </w:pPr>
-          </w:p>
-        </w:tc>
-        <w:tc>
-          <w:tcPr>
-            <w:tcW w:w="709" w:type="dxa"/>
-          </w:tcPr>
-          <w:p>
-            <w:pPr>
-              <w:spacing w:line="560" w:lineRule="exact"/>
-              <w:jc w:val="center"/>
-              <w:rPr>
-                <w:bCs/>
-                <w:szCs w:val="21"/>
-              </w:rPr>
-            </w:pPr>
-          </w:p>
-        </w:tc>
-        <w:tc>
-          <w:tcPr>
-            <w:tcW w:w="1701" w:type="dxa"/>
-          </w:tcPr>
-          <w:p>
-            <w:pPr>
-              <w:spacing w:line="560" w:lineRule="exact"/>
-              <w:jc w:val="center"/>
-              <w:rPr>
-                <w:bCs/>
-                <w:szCs w:val="21"/>
-              </w:rPr>
-            </w:pPr>
-          </w:p>
-        </w:tc>
-        <w:tc>
-          <w:tcPr>
-            <w:tcW w:w="850" w:type="dxa"/>
-          </w:tcPr>
-          <w:p>
-            <w:pPr>
-              <w:spacing w:line="560" w:lineRule="exact"/>
-              <w:rPr>
-                <w:bCs/>
-                <w:szCs w:val="21"/>
-              </w:rPr>
-            </w:pPr>
-          </w:p>
-        </w:tc>
-        <w:tc>
-          <w:tcPr>
             <w:tcW w:w="992" w:type="dxa"/>
           </w:tcPr>
           <w:p>
@@ -705,7 +708,7 @@
         </w:tc>
         <w:tc>
           <w:tcPr>
-            <w:tcW w:w="1370" w:type="dxa"/>
+            <w:tcW w:w="892" w:type="dxa"/>
           </w:tcPr>
           <w:p>
             <w:pPr>
@@ -889,160 +892,6 @@
     <w:p>
       <w:pPr>
         <w:spacing w:line="560" w:lineRule="exact"/>
-        <w:rPr>
-          <w:rFonts w:ascii="宋体" w:eastAsia="宋体" w:hAnsi="宋体"/>
-          <w:bCs/>
-          <w:sz w:val="28"/>
-          <w:szCs w:val="28"/>
-        </w:rPr>
-      </w:pPr>
-    </w:p>
-    <w:p>
-      <w:pPr>
-        <w:spacing w:line="560" w:lineRule="exact"/>
-        <w:rPr>
-          <w:rFonts w:ascii="宋体" w:eastAsia="宋体" w:hAnsi="宋体"/>
-          <w:bCs/>
-          <w:sz w:val="28"/>
-          <w:szCs w:val="28"/>
-        </w:rPr>
-      </w:pPr>
-    </w:p>
-    <w:p>
-      <w:pPr>
-        <w:spacing w:line="560" w:lineRule="exact"/>
-        <w:rPr>
-          <w:rFonts w:ascii="宋体" w:eastAsia="宋体" w:hAnsi="宋体"/>
-          <w:bCs/>
-          <w:sz w:val="28"/>
-          <w:szCs w:val="28"/>
-        </w:rPr>
-      </w:pPr>
-    </w:p>
-    <w:p>
-      <w:pPr>
-        <w:spacing w:line="560" w:lineRule="exact"/>
-        <w:rPr>
-          <w:rFonts w:ascii="宋体" w:eastAsia="宋体" w:hAnsi="宋体"/>
-          <w:bCs/>
-          <w:sz w:val="28"/>
-          <w:szCs w:val="28"/>
-        </w:rPr>
-      </w:pPr>
-    </w:p>
-    <w:p>
-      <w:pPr>
-        <w:spacing w:line="560" w:lineRule="exact"/>
-        <w:rPr>
-          <w:rFonts w:ascii="宋体" w:eastAsia="宋体" w:hAnsi="宋体"/>
-          <w:bCs/>
-          <w:sz w:val="28"/>
-          <w:szCs w:val="28"/>
-        </w:rPr>
-      </w:pPr>
-    </w:p>
-    <w:p>
-      <w:pPr>
-        <w:spacing w:line="560" w:lineRule="exact"/>
-        <w:rPr>
-          <w:rFonts w:ascii="宋体" w:eastAsia="宋体" w:hAnsi="宋体"/>
-          <w:bCs/>
-          <w:sz w:val="28"/>
-          <w:szCs w:val="28"/>
-        </w:rPr>
-      </w:pPr>
-    </w:p>
-    <w:p>
-      <w:pPr>
-        <w:spacing w:line="560" w:lineRule="exact"/>
-        <w:rPr>
-          <w:rFonts w:ascii="宋体" w:eastAsia="宋体" w:hAnsi="宋体"/>
-          <w:bCs/>
-          <w:sz w:val="28"/>
-          <w:szCs w:val="28"/>
-        </w:rPr>
-      </w:pPr>
-    </w:p>
-    <w:p>
-      <w:pPr>
-        <w:spacing w:line="560" w:lineRule="exact"/>
-        <w:rPr>
-          <w:rFonts w:ascii="宋体" w:eastAsia="宋体" w:hAnsi="宋体"/>
-          <w:bCs/>
-          <w:sz w:val="28"/>
-          <w:szCs w:val="28"/>
-        </w:rPr>
-      </w:pPr>
-    </w:p>
-    <w:p>
-      <w:pPr>
-        <w:spacing w:line="560" w:lineRule="exact"/>
-        <w:rPr>
-          <w:rFonts w:ascii="宋体" w:eastAsia="宋体" w:hAnsi="宋体"/>
-          <w:bCs/>
-          <w:sz w:val="28"/>
-          <w:szCs w:val="28"/>
-        </w:rPr>
-      </w:pPr>
-    </w:p>
-    <w:p>
-      <w:pPr>
-        <w:spacing w:line="560" w:lineRule="exact"/>
-        <w:rPr>
-          <w:rFonts w:ascii="宋体" w:eastAsia="宋体" w:hAnsi="宋体"/>
-          <w:bCs/>
-          <w:sz w:val="28"/>
-          <w:szCs w:val="28"/>
-        </w:rPr>
-      </w:pPr>
-    </w:p>
-    <w:p>
-      <w:pPr>
-        <w:spacing w:line="560" w:lineRule="exact"/>
-        <w:rPr>
-          <w:rFonts w:ascii="宋体" w:eastAsia="宋体" w:hAnsi="宋体"/>
-          <w:bCs/>
-          <w:sz w:val="28"/>
-          <w:szCs w:val="28"/>
-        </w:rPr>
-      </w:pPr>
-    </w:p>
-    <w:p>
-      <w:pPr>
-        <w:spacing w:line="560" w:lineRule="exact"/>
-        <w:rPr>
-          <w:rFonts w:ascii="宋体" w:eastAsia="宋体" w:hAnsi="宋体"/>
-          <w:bCs/>
-          <w:sz w:val="28"/>
-          <w:szCs w:val="28"/>
-        </w:rPr>
-      </w:pPr>
-    </w:p>
-    <w:p>
-      <w:pPr>
-        <w:spacing w:line="560" w:lineRule="exact"/>
-        <w:rPr>
-          <w:rFonts w:ascii="宋体" w:eastAsia="宋体" w:hAnsi="宋体"/>
-          <w:bCs/>
-          <w:sz w:val="28"/>
-          <w:szCs w:val="28"/>
-        </w:rPr>
-      </w:pPr>
-    </w:p>
-    <w:p>
-      <w:pPr>
-        <w:spacing w:line="560" w:lineRule="exact"/>
-        <w:rPr>
-          <w:rFonts w:ascii="宋体" w:eastAsia="宋体" w:hAnsi="宋体"/>
-          <w:bCs/>
-          <w:sz w:val="28"/>
-          <w:szCs w:val="28"/>
-        </w:rPr>
-      </w:pPr>
-    </w:p>
-    <w:p>
-      <w:pPr>
-        <w:spacing w:line="560" w:lineRule="exact"/>
         <w:jc w:val="center"/>
         <w:rPr>
           <w:rFonts w:ascii="宋体" w:eastAsia="宋体" w:hAnsi="宋体"/>
@@ -1208,7 +1057,7 @@
     </w:p>
     <w:tbl>
       <w:tblPr>
-        <w:tblW w:w="8522" w:type="dxa"/>
+        <w:tblW w:w="8755" w:type="dxa"/>
         <w:jc w:val="center"/>
         <w:tblBorders>
           <w:top w:val="single" w:sz="4" w:space="0" w:color="000000"/>
@@ -1227,7 +1076,7 @@
         <w:gridCol w:w="1251"/>
         <w:gridCol w:w="1610"/>
         <w:gridCol w:w="1060"/>
-        <w:gridCol w:w="1248"/>
+        <w:gridCol w:w="1481"/>
       </w:tblGrid>
       <w:tr>
         <w:trPr>
@@ -1375,7 +1224,7 @@
         </w:tc>
         <w:tc>
           <w:tcPr>
-            <w:tcW w:w="1248" w:type="dxa"/>
+            <w:tcW w:w="1481" w:type="dxa"/>
           </w:tcPr>
           <w:p>
             <w:pPr>
@@ -1431,7 +1280,7 @@
     </w:p>
     <w:tbl>
       <w:tblPr>
-        <w:tblW w:w="8755" w:type="dxa"/>
+        <w:tblW w:w="8897" w:type="dxa"/>
         <w:tblBorders>
           <w:top w:val="single" w:sz="4" w:space="0" w:color="000000"/>
           <w:left w:val="single" w:sz="4" w:space="0" w:color="000000"/>
@@ -1449,7 +1298,7 @@
         <w:gridCol w:w="1134"/>
         <w:gridCol w:w="1276"/>
         <w:gridCol w:w="1134"/>
-        <w:gridCol w:w="1134"/>
+        <w:gridCol w:w="1276"/>
       </w:tblGrid>
       <w:tr>
         <w:tc>
@@ -1586,7 +1435,7 @@
         </w:tc>
         <w:tc>
           <w:tcPr>
-            <w:tcW w:w="1134" w:type="dxa"/>
+            <w:tcW w:w="1276" w:type="dxa"/>
           </w:tcPr>
           <w:p>
             <w:pPr>
@@ -1768,7 +1617,7 @@
     </w:p>
     <w:tbl>
       <w:tblPr>
-        <w:tblW w:w="0" w:type="dxa"/>
+        <w:tblW w:w="6786" w:type="dxa"/>
         <w:tblInd w:w="693" w:type="dxa"/>
         <w:tblBorders>
           <w:top w:val="single" w:sz="4" w:space="0" w:color="000000"/>
@@ -1785,7 +1634,7 @@
         <w:gridCol w:w="1518"/>
         <w:gridCol w:w="1415"/>
         <w:gridCol w:w="1415"/>
-        <w:gridCol w:w="1415"/>
+        <w:gridCol w:w="1647"/>
       </w:tblGrid>
       <w:tr>
         <w:trPr>
@@ -1889,7 +1738,7 @@
         </w:tc>
         <w:tc>
           <w:tcPr>
-            <w:tcW w:w="1415" w:type="dxa"/>
+            <w:tcW w:w="1647" w:type="dxa"/>
           </w:tcPr>
           <w:p>
             <w:pPr>
@@ -1935,7 +1784,7 @@
     </w:p>
     <w:tbl>
       <w:tblPr>
-        <w:tblW w:w="7831" w:type="dxa"/>
+        <w:tblW w:w="7985" w:type="dxa"/>
         <w:jc w:val="center"/>
         <w:tblBorders>
           <w:top w:val="single" w:sz="4" w:space="0" w:color="000000"/>
@@ -1953,7 +1802,7 @@
         <w:gridCol w:w="1537"/>
         <w:gridCol w:w="2003"/>
         <w:gridCol w:w="992"/>
-        <w:gridCol w:w="992"/>
+        <w:gridCol w:w="1146"/>
       </w:tblGrid>
       <w:tr>
         <w:trPr>
@@ -2028,7 +1877,25 @@
                 <w:sz w:val="24"/>
                 <w:szCs w:val="24"/>
               </w:rPr>
-              <w:t>超高高/低低限次数</w:t>
+              <w:t>超高</w:t>
+            </w:r>
+            <w:proofErr w:type="gramStart"/>
+            <w:r>
+              <w:rPr>
+                <w:rFonts w:ascii="宋体" w:eastAsia="宋体" w:hAnsi="宋体" w:hint="eastAsia"/>
+                <w:sz w:val="24"/>
+                <w:szCs w:val="24"/>
+              </w:rPr>
+              <w:t>高</w:t>
+            </w:r>
+            <w:proofErr w:type="gramEnd"/>
+            <w:r>
+              <w:rPr>
+                <w:rFonts w:ascii="宋体" w:eastAsia="宋体" w:hAnsi="宋体" w:hint="eastAsia"/>
+                <w:sz w:val="24"/>
+                <w:szCs w:val="24"/>
+              </w:rPr>
+              <w:t>/低低限次数</w:t>
             </w:r>
           </w:p>
         </w:tc>
@@ -2082,7 +1949,7 @@
         </w:tc>
         <w:tc>
           <w:tcPr>
-            <w:tcW w:w="992" w:type="dxa"/>
+            <w:tcW w:w="1146" w:type="dxa"/>
           </w:tcPr>
           <w:p>
             <w:pPr>
